--- a/1.1-lab-git.docx
+++ b/1.1-lab-git.docx
@@ -38,6 +38,72 @@
                   </pic:nvPicPr>
                   <pic:blipFill>
                     <a:blip r:embed="rId4"/>
+                    <a:stretch>
+                      <a:fillRect/>
+                    </a:stretch>
+                  </pic:blipFill>
+                  <pic:spPr>
+                    <a:xfrm>
+                      <a:off x="0" y="0"/>
+                      <a:ext cx="5400040" cy="2824480"/>
+                    </a:xfrm>
+                    <a:prstGeom prst="rect">
+                      <a:avLst/>
+                    </a:prstGeom>
+                  </pic:spPr>
+                </pic:pic>
+              </a:graphicData>
+            </a:graphic>
+          </wp:inline>
+        </w:drawing>
+      </w:r>
+    </w:p>
+    <w:p/>
+    <w:p>
+      <w:r>
+        <w:t xml:space="preserve">Git </w:t>
+      </w:r>
+      <w:proofErr w:type="spellStart"/>
+      <w:r>
+        <w:t>pull</w:t>
+      </w:r>
+      <w:proofErr w:type="spellEnd"/>
+      <w:r>
+        <w:t xml:space="preserve"> </w:t>
+      </w:r>
+      <w:proofErr w:type="spellStart"/>
+      <w:r>
+        <w:t>origin</w:t>
+      </w:r>
+      <w:proofErr w:type="spellEnd"/>
+      <w:r>
+        <w:t xml:space="preserve"> </w:t>
+      </w:r>
+      <w:proofErr w:type="gramStart"/>
+      <w:r>
+        <w:t>master</w:t>
+      </w:r>
+      <w:proofErr w:type="gramEnd"/>
+    </w:p>
+    <w:p>
+      <w:r>
+        <w:drawing>
+          <wp:inline distT="0" distB="0" distL="0" distR="0" wp14:anchorId="5D3CDCAB" wp14:editId="7AFD8E49">
+            <wp:extent cx="5400040" cy="2824480"/>
+            <wp:effectExtent l="0" t="0" r="0" b="0"/>
+            <wp:docPr id="2" name="Imagen 2" descr="Texto&#10;&#10;Descripción generada automáticamente"/>
+            <wp:cNvGraphicFramePr>
+              <a:graphicFrameLocks xmlns:a="http://schemas.openxmlformats.org/drawingml/2006/main" noChangeAspect="1"/>
+            </wp:cNvGraphicFramePr>
+            <a:graphic xmlns:a="http://schemas.openxmlformats.org/drawingml/2006/main">
+              <a:graphicData uri="http://schemas.openxmlformats.org/drawingml/2006/picture">
+                <pic:pic xmlns:pic="http://schemas.openxmlformats.org/drawingml/2006/picture">
+                  <pic:nvPicPr>
+                    <pic:cNvPr id="2" name="Imagen 2" descr="Texto&#10;&#10;Descripción generada automáticamente"/>
+                    <pic:cNvPicPr/>
+                  </pic:nvPicPr>
+                  <pic:blipFill>
+                    <a:blip r:embed="rId5"/>
                     <a:stretch>
                       <a:fillRect/>
                     </a:stretch>

--- a/1.1-lab-git.docx
+++ b/1.1-lab-git.docx
@@ -4,15 +4,7 @@
   <w:body>
     <w:p>
       <w:r>
-        <w:t xml:space="preserve">ID </w:t>
-      </w:r>
-      <w:proofErr w:type="spellStart"/>
-      <w:r>
-        <w:t>commit</w:t>
-      </w:r>
-      <w:proofErr w:type="spellEnd"/>
-      <w:r>
-        <w:t xml:space="preserve"> </w:t>
+        <w:t xml:space="preserve">ID commit </w:t>
       </w:r>
       <w:r>
         <w:t>511c4b18dbf64332eea08b907039690ae8209afa</w:t>
@@ -21,6 +13,9 @@
     <w:p/>
     <w:p>
       <w:r>
+        <w:rPr>
+          <w:noProof/>
+        </w:rPr>
         <w:drawing>
           <wp:inline distT="0" distB="0" distL="0" distR="0" wp14:anchorId="08BFB232" wp14:editId="343624B8">
             <wp:extent cx="5400040" cy="2824480"/>
@@ -61,32 +56,14 @@
     <w:p/>
     <w:p>
       <w:r>
-        <w:t xml:space="preserve">Git </w:t>
+        <w:t>Git pull origin master</w:t>
       </w:r>
-      <w:proofErr w:type="spellStart"/>
-      <w:r>
-        <w:t>pull</w:t>
-      </w:r>
-      <w:proofErr w:type="spellEnd"/>
-      <w:r>
-        <w:t xml:space="preserve"> </w:t>
-      </w:r>
-      <w:proofErr w:type="spellStart"/>
-      <w:r>
-        <w:t>origin</w:t>
-      </w:r>
-      <w:proofErr w:type="spellEnd"/>
-      <w:r>
-        <w:t xml:space="preserve"> </w:t>
-      </w:r>
-      <w:proofErr w:type="gramStart"/>
-      <w:r>
-        <w:t>master</w:t>
-      </w:r>
-      <w:proofErr w:type="gramEnd"/>
     </w:p>
     <w:p>
       <w:r>
+        <w:rPr>
+          <w:noProof/>
+        </w:rPr>
         <w:drawing>
           <wp:inline distT="0" distB="0" distL="0" distR="0" wp14:anchorId="5D3CDCAB" wp14:editId="7AFD8E49">
             <wp:extent cx="5400040" cy="2824480"/>
@@ -112,6 +89,87 @@
                     <a:xfrm>
                       <a:off x="0" y="0"/>
                       <a:ext cx="5400040" cy="2824480"/>
+                    </a:xfrm>
+                    <a:prstGeom prst="rect">
+                      <a:avLst/>
+                    </a:prstGeom>
+                  </pic:spPr>
+                </pic:pic>
+              </a:graphicData>
+            </a:graphic>
+          </wp:inline>
+        </w:drawing>
+      </w:r>
+    </w:p>
+    <w:p/>
+    <w:p>
+      <w:r>
+        <w:lastRenderedPageBreak/>
+        <w:drawing>
+          <wp:inline distT="0" distB="0" distL="0" distR="0" wp14:anchorId="50D1B4DD" wp14:editId="7C619C8E">
+            <wp:extent cx="5400040" cy="2877820"/>
+            <wp:effectExtent l="0" t="0" r="0" b="0"/>
+            <wp:docPr id="3" name="Imagen 3" descr="Texto&#10;&#10;Descripción generada automáticamente"/>
+            <wp:cNvGraphicFramePr>
+              <a:graphicFrameLocks xmlns:a="http://schemas.openxmlformats.org/drawingml/2006/main" noChangeAspect="1"/>
+            </wp:cNvGraphicFramePr>
+            <a:graphic xmlns:a="http://schemas.openxmlformats.org/drawingml/2006/main">
+              <a:graphicData uri="http://schemas.openxmlformats.org/drawingml/2006/picture">
+                <pic:pic xmlns:pic="http://schemas.openxmlformats.org/drawingml/2006/picture">
+                  <pic:nvPicPr>
+                    <pic:cNvPr id="3" name="Imagen 3" descr="Texto&#10;&#10;Descripción generada automáticamente"/>
+                    <pic:cNvPicPr/>
+                  </pic:nvPicPr>
+                  <pic:blipFill>
+                    <a:blip r:embed="rId6"/>
+                    <a:stretch>
+                      <a:fillRect/>
+                    </a:stretch>
+                  </pic:blipFill>
+                  <pic:spPr>
+                    <a:xfrm>
+                      <a:off x="0" y="0"/>
+                      <a:ext cx="5400040" cy="2877820"/>
+                    </a:xfrm>
+                    <a:prstGeom prst="rect">
+                      <a:avLst/>
+                    </a:prstGeom>
+                  </pic:spPr>
+                </pic:pic>
+              </a:graphicData>
+            </a:graphic>
+          </wp:inline>
+        </w:drawing>
+      </w:r>
+    </w:p>
+    <w:p/>
+    <w:p>
+      <w:r>
+        <w:drawing>
+          <wp:inline distT="0" distB="0" distL="0" distR="0" wp14:anchorId="78F74C6D" wp14:editId="1A953EEE">
+            <wp:extent cx="5400040" cy="2129155"/>
+            <wp:effectExtent l="0" t="0" r="0" b="4445"/>
+            <wp:docPr id="4" name="Imagen 4" descr="Interfaz de usuario gráfica, Texto, Aplicación, Correo electrónico&#10;&#10;Descripción generada automáticamente"/>
+            <wp:cNvGraphicFramePr>
+              <a:graphicFrameLocks xmlns:a="http://schemas.openxmlformats.org/drawingml/2006/main" noChangeAspect="1"/>
+            </wp:cNvGraphicFramePr>
+            <a:graphic xmlns:a="http://schemas.openxmlformats.org/drawingml/2006/main">
+              <a:graphicData uri="http://schemas.openxmlformats.org/drawingml/2006/picture">
+                <pic:pic xmlns:pic="http://schemas.openxmlformats.org/drawingml/2006/picture">
+                  <pic:nvPicPr>
+                    <pic:cNvPr id="4" name="Imagen 4" descr="Interfaz de usuario gráfica, Texto, Aplicación, Correo electrónico&#10;&#10;Descripción generada automáticamente"/>
+                    <pic:cNvPicPr/>
+                  </pic:nvPicPr>
+                  <pic:blipFill>
+                    <a:blip r:embed="rId7"/>
+                    <a:stretch>
+                      <a:fillRect/>
+                    </a:stretch>
+                  </pic:blipFill>
+                  <pic:spPr>
+                    <a:xfrm>
+                      <a:off x="0" y="0"/>
+                      <a:ext cx="5400040" cy="2129155"/>
                     </a:xfrm>
                     <a:prstGeom prst="rect">
                       <a:avLst/>
@@ -259,6 +317,7 @@
     <w:lsdException w:name="HTML Sample" w:semiHidden="1" w:unhideWhenUsed="1"/>
     <w:lsdException w:name="HTML Typewriter" w:semiHidden="1" w:unhideWhenUsed="1"/>
     <w:lsdException w:name="HTML Variable" w:semiHidden="1" w:unhideWhenUsed="1"/>
+    <w:lsdException w:name="Normal Table" w:semiHidden="1" w:unhideWhenUsed="1"/>
     <w:lsdException w:name="annotation subject" w:semiHidden="1" w:unhideWhenUsed="1"/>
     <w:lsdException w:name="No List" w:semiHidden="1" w:unhideWhenUsed="1"/>
     <w:lsdException w:name="Outline List 1" w:semiHidden="1" w:unhideWhenUsed="1"/>
@@ -305,8 +364,10 @@
     <w:lsdException w:name="Table Subtle 2" w:semiHidden="1" w:unhideWhenUsed="1"/>
     <w:lsdException w:name="Table Web 1" w:semiHidden="1" w:unhideWhenUsed="1"/>
     <w:lsdException w:name="Table Web 2" w:semiHidden="1" w:unhideWhenUsed="1"/>
+    <w:lsdException w:name="Table Web 3" w:semiHidden="1" w:unhideWhenUsed="1"/>
     <w:lsdException w:name="Balloon Text" w:semiHidden="1" w:unhideWhenUsed="1"/>
     <w:lsdException w:name="Table Grid" w:uiPriority="39"/>
+    <w:lsdException w:name="Table Theme" w:semiHidden="1" w:unhideWhenUsed="1"/>
     <w:lsdException w:name="Placeholder Text" w:semiHidden="1"/>
     <w:lsdException w:name="No Spacing" w:uiPriority="1" w:qFormat="1"/>
     <w:lsdException w:name="Light Shading" w:uiPriority="60"/>
